--- a/AUFGABEN.docx
+++ b/AUFGABEN.docx
@@ -27,7 +27,21 @@
         <w:rPr>
           <w:color w:val="70AD47" w:themeColor="accent6"/>
         </w:rPr>
-        <w:t xml:space="preserve">Ein Script erstellen (Einmal ausführen) </w:t>
+        <w:t xml:space="preserve">Ein </w:t>
+      </w:r>
+      <w:proofErr w:type="spellStart"/>
+      <w:r>
+        <w:rPr>
+          <w:color w:val="70AD47" w:themeColor="accent6"/>
+        </w:rPr>
+        <w:t>Script</w:t>
+      </w:r>
+      <w:proofErr w:type="spellEnd"/>
+      <w:r>
+        <w:rPr>
+          <w:color w:val="70AD47" w:themeColor="accent6"/>
+        </w:rPr>
+        <w:t xml:space="preserve"> erstellen (Einmal ausführen) </w:t>
       </w:r>
       <w:r>
         <w:rPr>
@@ -113,9 +127,40 @@
           <w:numId w:val="1"/>
         </w:numPr>
       </w:pPr>
-      <w:r>
-        <w:t>Safe_in_db schöner gestalten.</w:t>
-      </w:r>
+      <w:proofErr w:type="spellStart"/>
+      <w:r>
+        <w:t>Safe_in_db</w:t>
+      </w:r>
+      <w:proofErr w:type="spellEnd"/>
+      <w:r>
+        <w:t xml:space="preserve"> schöner gestalten.</w:t>
+      </w:r>
+    </w:p>
+    <w:p>
+      <w:pPr>
+        <w:rPr>
+          <w:lang w:val="it-IT"/>
+        </w:rPr>
+      </w:pPr>
+      <w:r>
+        <w:rPr>
+          <w:lang w:val="it-IT"/>
+        </w:rPr>
+        <w:t xml:space="preserve">Modal: </w:t>
+      </w:r>
+      <w:r>
+        <w:rPr>
+          <w:lang w:val="it-IT"/>
+        </w:rPr>
+        <w:t>https://www.w3schools.com/bootstrap/bootstrap_modal.asp</w:t>
+      </w:r>
+    </w:p>
+    <w:p>
+      <w:pPr>
+        <w:rPr>
+          <w:lang w:val="it-IT"/>
+        </w:rPr>
+      </w:pPr>
     </w:p>
     <w:sectPr>
       <w:pgSz w:w="11906" w:h="16838"/>
